--- a/4_MarketingMix/8_Interview/8_Interview.docx
+++ b/4_MarketingMix/8_Interview/8_Interview.docx
@@ -5,37 +5,62 @@
     <w:p>
       <w:pPr>
         <w:pStyle w:val="Titel"/>
-      </w:pPr>
-      <w:r>
-        <w:tab/>
-      </w:r>
-      <w:r>
-        <w:t>TITEL DE</w:t>
-      </w:r>
-      <w:r>
-        <w:t>S</w:t>
-      </w:r>
-      <w:r>
-        <w:t xml:space="preserve"> AUSARBEITUNGSTEILS</w:t>
+        <w:jc w:val="center"/>
+        <w:rPr>
+          <w:lang w:val="en-US"/>
+        </w:rPr>
+      </w:pPr>
+      <w:r>
+        <w:rPr>
+          <w:lang w:val="en-US"/>
+        </w:rPr>
+        <w:t>Interview</w:t>
       </w:r>
     </w:p>
-    <w:p/>
+    <w:p>
+      <w:pPr>
+        <w:rPr>
+          <w:lang w:val="en-US"/>
+        </w:rPr>
+      </w:pPr>
+    </w:p>
     <w:p>
       <w:pPr>
         <w:pStyle w:val="Titel"/>
         <w:tabs>
           <w:tab w:val="left" w:pos="3402"/>
         </w:tabs>
+        <w:rPr>
+          <w:lang w:val="en-US"/>
+        </w:rPr>
       </w:pPr>
       <w:r>
         <w:rPr>
           <w:sz w:val="28"/>
+          <w:lang w:val="en-US"/>
         </w:rPr>
-        <w:t>Rel. Userstory ID:</w:t>
-      </w:r>
+        <w:t xml:space="preserve">Rel. </w:t>
+      </w:r>
+      <w:proofErr w:type="spellStart"/>
       <w:r>
         <w:rPr>
           <w:sz w:val="28"/>
+          <w:lang w:val="en-US"/>
+        </w:rPr>
+        <w:t>Userstory</w:t>
+      </w:r>
+      <w:proofErr w:type="spellEnd"/>
+      <w:r>
+        <w:rPr>
+          <w:sz w:val="28"/>
+          <w:lang w:val="en-US"/>
+        </w:rPr>
+        <w:t xml:space="preserve"> ID:</w:t>
+      </w:r>
+      <w:r>
+        <w:rPr>
+          <w:sz w:val="28"/>
+          <w:lang w:val="en-US"/>
         </w:rPr>
         <w:tab/>
         <w:t>US00</w:t>
@@ -43,13 +68,20 @@
       <w:r>
         <w:rPr>
           <w:sz w:val="28"/>
+          <w:lang w:val="en-US"/>
         </w:rPr>
         <w:t>0</w:t>
       </w:r>
       <w:r>
+        <w:rPr>
+          <w:lang w:val="en-US"/>
+        </w:rPr>
         <w:tab/>
       </w:r>
       <w:r>
+        <w:rPr>
+          <w:lang w:val="en-US"/>
+        </w:rPr>
         <w:tab/>
       </w:r>
     </w:p>
@@ -73,7 +105,7 @@
         <w:rPr>
           <w:sz w:val="28"/>
         </w:rPr>
-        <w:t>V001</w:t>
+        <w:t>V002</w:t>
       </w:r>
     </w:p>
     <w:p/>
@@ -419,9 +451,11 @@
             <w:tcW w:w="1813" w:type="dxa"/>
           </w:tcPr>
           <w:p>
+            <w:proofErr w:type="spellStart"/>
             <w:r>
               <w:t>Serfling</w:t>
             </w:r>
+            <w:proofErr w:type="spellEnd"/>
           </w:p>
         </w:tc>
       </w:tr>
@@ -430,25 +464,43 @@
           <w:tcPr>
             <w:tcW w:w="1097" w:type="dxa"/>
           </w:tcPr>
-          <w:p/>
+          <w:p>
+            <w:r>
+              <w:t>002</w:t>
+            </w:r>
+          </w:p>
         </w:tc>
         <w:tc>
           <w:tcPr>
             <w:tcW w:w="1151" w:type="dxa"/>
           </w:tcPr>
-          <w:p/>
+          <w:p>
+            <w:r>
+              <w:t>06.02.2016</w:t>
+            </w:r>
+          </w:p>
         </w:tc>
         <w:tc>
           <w:tcPr>
             <w:tcW w:w="5355" w:type="dxa"/>
           </w:tcPr>
-          <w:p/>
+          <w:p>
+            <w:r>
+              <w:t>Interview geführt</w:t>
+            </w:r>
+          </w:p>
         </w:tc>
         <w:tc>
           <w:tcPr>
             <w:tcW w:w="1813" w:type="dxa"/>
           </w:tcPr>
-          <w:p/>
+          <w:p>
+            <w:proofErr w:type="spellStart"/>
+            <w:r>
+              <w:t>Serfling</w:t>
+            </w:r>
+            <w:proofErr w:type="spellEnd"/>
+          </w:p>
         </w:tc>
       </w:tr>
       <w:tr>
@@ -542,16 +594,99 @@
       </w:pPr>
       <w:r>
         <w:lastRenderedPageBreak/>
-        <w:t>Interview mit Jürgen Grunau</w:t>
+        <w:t xml:space="preserve">Interview mit Jürgen </w:t>
+      </w:r>
+      <w:proofErr w:type="spellStart"/>
+      <w:r>
+        <w:t>Grunau</w:t>
+      </w:r>
+      <w:proofErr w:type="spellEnd"/>
+    </w:p>
+    <w:p>
+      <w:pPr>
+        <w:rPr>
+          <w:lang w:val="en-US"/>
+        </w:rPr>
+      </w:pPr>
+      <w:proofErr w:type="spellStart"/>
+      <w:proofErr w:type="gramStart"/>
+      <w:r>
+        <w:rPr>
+          <w:lang w:val="en-US"/>
+        </w:rPr>
+        <w:t>kreativ</w:t>
+      </w:r>
+      <w:proofErr w:type="spellEnd"/>
+      <w:proofErr w:type="gramEnd"/>
+      <w:r>
+        <w:rPr>
+          <w:lang w:val="en-US"/>
+        </w:rPr>
+        <w:t xml:space="preserve"> web marketing UG &amp; Co.KG</w:t>
+      </w:r>
+    </w:p>
+    <w:p>
+      <w:pPr>
+        <w:rPr>
+          <w:lang w:val="en-US"/>
+        </w:rPr>
+      </w:pPr>
+    </w:p>
+    <w:p>
+      <w:pPr>
+        <w:pStyle w:val="berschrift2"/>
+      </w:pPr>
+      <w:r>
+        <w:t>Wie unterscheidet sich Online-Marketing von traditionellem Marketing?</w:t>
       </w:r>
     </w:p>
     <w:p/>
     <w:p>
       <w:pPr>
-        <w:pStyle w:val="berschrift2"/>
-      </w:pPr>
-      <w:r>
-        <w:t>Wie unterscheidet sich Online-Marketing von traditionellem Marketing?</w:t>
+        <w:pStyle w:val="Listenabsatz"/>
+        <w:numPr>
+          <w:ilvl w:val="0"/>
+          <w:numId w:val="2"/>
+        </w:numPr>
+      </w:pPr>
+      <w:r>
+        <w:t>kreative Möglichkeiten/Möglichkeiten auf den Markt zu reagieren sind besser</w:t>
+      </w:r>
+    </w:p>
+    <w:p>
+      <w:pPr>
+        <w:pStyle w:val="Listenabsatz"/>
+        <w:numPr>
+          <w:ilvl w:val="0"/>
+          <w:numId w:val="2"/>
+        </w:numPr>
+      </w:pPr>
+      <w:r>
+        <w:t>Strategien sind schneller und leichter anzupassen</w:t>
+      </w:r>
+    </w:p>
+    <w:p>
+      <w:pPr>
+        <w:pStyle w:val="Listenabsatz"/>
+        <w:numPr>
+          <w:ilvl w:val="0"/>
+          <w:numId w:val="2"/>
+        </w:numPr>
+      </w:pPr>
+      <w:r>
+        <w:t>Globales Marketing sehr viel billiger</w:t>
+      </w:r>
+    </w:p>
+    <w:p>
+      <w:pPr>
+        <w:pStyle w:val="Listenabsatz"/>
+        <w:numPr>
+          <w:ilvl w:val="0"/>
+          <w:numId w:val="2"/>
+        </w:numPr>
+      </w:pPr>
+      <w:r>
+        <w:t>Zielgruppe wird definitiv erreicht</w:t>
       </w:r>
     </w:p>
     <w:p/>
@@ -560,57 +695,405 @@
         <w:pStyle w:val="berschrift2"/>
       </w:pPr>
       <w:r>
-        <w:t>Wie kann ein unbekanntes Start-Up Unternehmen am besten online Fuß fassen?</w:t>
+        <w:t>Wie kann ein unbekanntes Start-</w:t>
+      </w:r>
+      <w:proofErr w:type="spellStart"/>
+      <w:r>
+        <w:t>Up</w:t>
+      </w:r>
+      <w:proofErr w:type="spellEnd"/>
+      <w:r>
+        <w:t xml:space="preserve"> Unternehmen am besten online Fuß fassen?</w:t>
       </w:r>
     </w:p>
     <w:p>
       <w:pPr>
         <w:pStyle w:val="Listenabsatz"/>
-      </w:pPr>
+        <w:numPr>
+          <w:ilvl w:val="0"/>
+          <w:numId w:val="2"/>
+        </w:numPr>
+      </w:pPr>
+      <w:r>
+        <w:t>Website gestalten</w:t>
+      </w:r>
     </w:p>
     <w:p>
       <w:pPr>
-        <w:pStyle w:val="berschrift2"/>
-      </w:pPr>
-      <w:r>
-        <w:t>Wie kann man ohne Budget Online-Marketing betreiben?</w:t>
+        <w:pStyle w:val="Listenabsatz"/>
+        <w:numPr>
+          <w:ilvl w:val="0"/>
+          <w:numId w:val="2"/>
+        </w:numPr>
+      </w:pPr>
+      <w:proofErr w:type="spellStart"/>
+      <w:r>
+        <w:t>Social</w:t>
+      </w:r>
+      <w:proofErr w:type="spellEnd"/>
+      <w:r>
+        <w:t xml:space="preserve"> Media Kanäle nutzen (Facebook, </w:t>
+      </w:r>
+      <w:proofErr w:type="spellStart"/>
+      <w:r>
+        <w:t>Youtube</w:t>
+      </w:r>
+      <w:proofErr w:type="spellEnd"/>
+      <w:r>
+        <w:t xml:space="preserve">, </w:t>
+      </w:r>
+      <w:proofErr w:type="spellStart"/>
+      <w:r>
+        <w:t>Twitter</w:t>
+      </w:r>
+      <w:proofErr w:type="spellEnd"/>
+      <w:r>
+        <w:t xml:space="preserve"> etc.)</w:t>
       </w:r>
     </w:p>
     <w:p>
       <w:pPr>
         <w:pStyle w:val="Listenabsatz"/>
-      </w:pPr>
+        <w:numPr>
+          <w:ilvl w:val="0"/>
+          <w:numId w:val="2"/>
+        </w:numPr>
+      </w:pPr>
+      <w:proofErr w:type="spellStart"/>
+      <w:r>
+        <w:t>Landing</w:t>
+      </w:r>
+      <w:proofErr w:type="spellEnd"/>
+      <w:r>
+        <w:t xml:space="preserve"> Pages gestalten um Interessenten-Email-Adressen zu sammeln</w:t>
+      </w:r>
     </w:p>
     <w:p>
       <w:pPr>
-        <w:pStyle w:val="berschrift2"/>
-      </w:pPr>
-      <w:r>
-        <w:t>Welche Möglichkeiten der Marktdurchdringung hat man beim Vermarkten einer Website?</w:t>
+        <w:pStyle w:val="Listenabsatz"/>
+        <w:numPr>
+          <w:ilvl w:val="0"/>
+          <w:numId w:val="2"/>
+        </w:numPr>
+      </w:pPr>
+      <w:r>
+        <w:t>E-Mail-Marketing</w:t>
       </w:r>
     </w:p>
     <w:p>
       <w:pPr>
         <w:pStyle w:val="Listenabsatz"/>
-      </w:pPr>
+        <w:numPr>
+          <w:ilvl w:val="0"/>
+          <w:numId w:val="2"/>
+        </w:numPr>
+      </w:pPr>
+      <w:r>
+        <w:t>In Presseportalen registrieren.</w:t>
+      </w:r>
     </w:p>
     <w:p>
       <w:pPr>
-        <w:pStyle w:val="berschrift2"/>
-      </w:pPr>
-      <w:r>
-        <w:t>Sinnvolle Wahl von Keywords?</w:t>
+        <w:pStyle w:val="Listenabsatz"/>
+        <w:numPr>
+          <w:ilvl w:val="0"/>
+          <w:numId w:val="2"/>
+        </w:numPr>
+      </w:pPr>
+      <w:r>
+        <w:t>Digitale Foren (Fachforen für Marktbereich) nutzen/auf sich aufmerksam machen</w:t>
       </w:r>
     </w:p>
     <w:p>
       <w:pPr>
         <w:pStyle w:val="Listenabsatz"/>
-      </w:pPr>
-    </w:p>
-    <w:p>
+        <w:numPr>
+          <w:ilvl w:val="0"/>
+          <w:numId w:val="2"/>
+        </w:numPr>
+      </w:pPr>
+      <w:r>
+        <w:t>Ansprechbarkeit!!</w:t>
+      </w:r>
       <w:bookmarkStart w:id="1" w:name="_GoBack"/>
       <w:bookmarkEnd w:id="1"/>
     </w:p>
+    <w:p>
+      <w:pPr>
+        <w:pStyle w:val="Listenabsatz"/>
+      </w:pPr>
+    </w:p>
+    <w:p>
+      <w:pPr>
+        <w:pStyle w:val="berschrift2"/>
+      </w:pPr>
+      <w:r>
+        <w:t>Wie kann man ohne Budget Online-Marketing betreiben?</w:t>
+      </w:r>
+    </w:p>
+    <w:p/>
+    <w:p>
+      <w:pPr>
+        <w:pStyle w:val="Listenabsatz"/>
+        <w:numPr>
+          <w:ilvl w:val="0"/>
+          <w:numId w:val="2"/>
+        </w:numPr>
+      </w:pPr>
+      <w:r>
+        <w:t xml:space="preserve">Google </w:t>
+      </w:r>
+      <w:proofErr w:type="spellStart"/>
+      <w:r>
+        <w:t>AdWords</w:t>
+      </w:r>
+      <w:proofErr w:type="spellEnd"/>
+    </w:p>
+    <w:p>
+      <w:pPr>
+        <w:pStyle w:val="Listenabsatz"/>
+        <w:numPr>
+          <w:ilvl w:val="0"/>
+          <w:numId w:val="2"/>
+        </w:numPr>
+        <w:rPr>
+          <w:lang w:val="en-US"/>
+        </w:rPr>
+      </w:pPr>
+      <w:proofErr w:type="spellStart"/>
+      <w:r>
+        <w:rPr>
+          <w:lang w:val="en-US"/>
+        </w:rPr>
+        <w:t>Testaccounts</w:t>
+      </w:r>
+      <w:proofErr w:type="spellEnd"/>
+      <w:r>
+        <w:rPr>
+          <w:lang w:val="en-US"/>
+        </w:rPr>
+        <w:t xml:space="preserve"> </w:t>
+      </w:r>
+      <w:proofErr w:type="spellStart"/>
+      <w:r>
+        <w:rPr>
+          <w:lang w:val="en-US"/>
+        </w:rPr>
+        <w:t>bei</w:t>
+      </w:r>
+      <w:proofErr w:type="spellEnd"/>
+      <w:r>
+        <w:rPr>
+          <w:lang w:val="en-US"/>
+        </w:rPr>
+        <w:t xml:space="preserve"> Online-</w:t>
+      </w:r>
+      <w:proofErr w:type="spellStart"/>
+      <w:r>
+        <w:rPr>
+          <w:lang w:val="en-US"/>
+        </w:rPr>
+        <w:t>Marketingtool</w:t>
+      </w:r>
+      <w:proofErr w:type="spellEnd"/>
+      <w:r>
+        <w:rPr>
+          <w:lang w:val="en-US"/>
+        </w:rPr>
+        <w:t xml:space="preserve"> (</w:t>
+      </w:r>
+      <w:proofErr w:type="spellStart"/>
+      <w:r>
+        <w:rPr>
+          <w:lang w:val="en-US"/>
+        </w:rPr>
+        <w:t>z.B</w:t>
+      </w:r>
+      <w:proofErr w:type="spellEnd"/>
+      <w:r>
+        <w:rPr>
+          <w:lang w:val="en-US"/>
+        </w:rPr>
+        <w:t xml:space="preserve">. </w:t>
+      </w:r>
+      <w:r>
+        <w:rPr>
+          <w:lang w:val="en-US"/>
+        </w:rPr>
+        <w:t>XOVI)</w:t>
+      </w:r>
+    </w:p>
+    <w:p>
+      <w:pPr>
+        <w:pStyle w:val="Listenabsatz"/>
+        <w:numPr>
+          <w:ilvl w:val="0"/>
+          <w:numId w:val="2"/>
+        </w:numPr>
+      </w:pPr>
+      <w:proofErr w:type="spellStart"/>
+      <w:r>
+        <w:t>Social</w:t>
+      </w:r>
+      <w:proofErr w:type="spellEnd"/>
+      <w:r>
+        <w:t xml:space="preserve"> Media Kanäle (siehe oben)</w:t>
+      </w:r>
+    </w:p>
+    <w:p>
+      <w:pPr>
+        <w:pStyle w:val="Listenabsatz"/>
+      </w:pPr>
+    </w:p>
+    <w:p>
+      <w:pPr>
+        <w:pStyle w:val="berschrift2"/>
+      </w:pPr>
+      <w:r>
+        <w:t>Welche Möglichkeiten der Marktdurchdringung hat man beim Vermarkten einer Website?</w:t>
+      </w:r>
+    </w:p>
+    <w:p/>
+    <w:p>
+      <w:pPr>
+        <w:pStyle w:val="Listenabsatz"/>
+        <w:numPr>
+          <w:ilvl w:val="0"/>
+          <w:numId w:val="2"/>
+        </w:numPr>
+      </w:pPr>
+      <w:r>
+        <w:t>Spezialisierung in die Tiefe</w:t>
+      </w:r>
+    </w:p>
+    <w:p>
+      <w:pPr>
+        <w:pStyle w:val="Listenabsatz"/>
+        <w:numPr>
+          <w:ilvl w:val="0"/>
+          <w:numId w:val="2"/>
+        </w:numPr>
+      </w:pPr>
+      <w:proofErr w:type="spellStart"/>
+      <w:r>
+        <w:t>Plugins</w:t>
+      </w:r>
+      <w:proofErr w:type="spellEnd"/>
+      <w:r>
+        <w:t>/</w:t>
+      </w:r>
+      <w:proofErr w:type="spellStart"/>
+      <w:r>
+        <w:t>Addons</w:t>
+      </w:r>
+      <w:proofErr w:type="spellEnd"/>
+      <w:r>
+        <w:t xml:space="preserve"> entwickeln</w:t>
+      </w:r>
+    </w:p>
+    <w:p>
+      <w:pPr>
+        <w:pStyle w:val="Listenabsatz"/>
+        <w:numPr>
+          <w:ilvl w:val="0"/>
+          <w:numId w:val="2"/>
+        </w:numPr>
+      </w:pPr>
+      <w:r>
+        <w:t>Userfeedback nutzen</w:t>
+      </w:r>
+    </w:p>
+    <w:p>
+      <w:pPr>
+        <w:pStyle w:val="Listenabsatz"/>
+      </w:pPr>
+    </w:p>
+    <w:p>
+      <w:pPr>
+        <w:pStyle w:val="berschrift2"/>
+      </w:pPr>
+      <w:r>
+        <w:t xml:space="preserve">Sinnvolle Wahl von </w:t>
+      </w:r>
+      <w:proofErr w:type="spellStart"/>
+      <w:r>
+        <w:t>Keywords</w:t>
+      </w:r>
+      <w:proofErr w:type="spellEnd"/>
+      <w:r>
+        <w:t>?</w:t>
+      </w:r>
+    </w:p>
+    <w:p/>
+    <w:p>
+      <w:pPr>
+        <w:pStyle w:val="Listenabsatz"/>
+        <w:numPr>
+          <w:ilvl w:val="0"/>
+          <w:numId w:val="2"/>
+        </w:numPr>
+      </w:pPr>
+      <w:r>
+        <w:t xml:space="preserve">Google </w:t>
+      </w:r>
+      <w:proofErr w:type="spellStart"/>
+      <w:r>
+        <w:t>AdWords</w:t>
+      </w:r>
+      <w:proofErr w:type="spellEnd"/>
+    </w:p>
+    <w:p>
+      <w:pPr>
+        <w:pStyle w:val="Listenabsatz"/>
+        <w:numPr>
+          <w:ilvl w:val="0"/>
+          <w:numId w:val="2"/>
+        </w:numPr>
+      </w:pPr>
+      <w:r>
+        <w:t>Autovervollständigung nutzen</w:t>
+      </w:r>
+    </w:p>
+    <w:p>
+      <w:pPr>
+        <w:pStyle w:val="Listenabsatz"/>
+        <w:numPr>
+          <w:ilvl w:val="0"/>
+          <w:numId w:val="2"/>
+        </w:numPr>
+      </w:pPr>
+      <w:proofErr w:type="spellStart"/>
+      <w:r>
+        <w:t>Keywords</w:t>
+      </w:r>
+      <w:proofErr w:type="spellEnd"/>
+      <w:r>
+        <w:t xml:space="preserve"> der Konkurrenz klauen</w:t>
+      </w:r>
+    </w:p>
+    <w:p>
+      <w:pPr>
+        <w:pStyle w:val="Listenabsatz"/>
+        <w:numPr>
+          <w:ilvl w:val="0"/>
+          <w:numId w:val="2"/>
+        </w:numPr>
+      </w:pPr>
+      <w:r>
+        <w:t>Frageform/Ausrufform</w:t>
+      </w:r>
+    </w:p>
+    <w:p>
+      <w:pPr>
+        <w:pStyle w:val="Listenabsatz"/>
+      </w:pPr>
+    </w:p>
+    <w:p>
+      <w:pPr>
+        <w:pStyle w:val="Listenabsatz"/>
+      </w:pPr>
+    </w:p>
+    <w:p/>
     <w:sectPr>
       <w:headerReference w:type="default" r:id="rId9"/>
       <w:footerReference w:type="even" r:id="rId10"/>
@@ -1144,8 +1627,16 @@
                             <w:rPr>
                               <w:sz w:val="20"/>
                             </w:rPr>
-                            <w:t>Toni Serfling</w:t>
+                            <w:t xml:space="preserve">Toni </w:t>
                           </w:r>
+                          <w:proofErr w:type="spellStart"/>
+                          <w:r>
+                            <w:rPr>
+                              <w:sz w:val="20"/>
+                            </w:rPr>
+                            <w:t>Serfling</w:t>
+                          </w:r>
+                          <w:proofErr w:type="spellEnd"/>
                           <w:r>
                             <w:rPr>
                               <w:sz w:val="20"/>
@@ -1199,7 +1690,7 @@
                               <w:sz w:val="20"/>
                               <w:szCs w:val="20"/>
                             </w:rPr>
-                            <w:t>04.02.2016 10:22</w:t>
+                            <w:t>06.02.2016 09:41</w:t>
                           </w:r>
                           <w:r>
                             <w:rPr>
@@ -1241,8 +1732,16 @@
                       <w:rPr>
                         <w:sz w:val="20"/>
                       </w:rPr>
-                      <w:t>Toni Serfling</w:t>
+                      <w:t xml:space="preserve">Toni </w:t>
                     </w:r>
+                    <w:proofErr w:type="spellStart"/>
+                    <w:r>
+                      <w:rPr>
+                        <w:sz w:val="20"/>
+                      </w:rPr>
+                      <w:t>Serfling</w:t>
+                    </w:r>
+                    <w:proofErr w:type="spellEnd"/>
                     <w:r>
                       <w:rPr>
                         <w:sz w:val="20"/>
@@ -1296,7 +1795,7 @@
                         <w:sz w:val="20"/>
                         <w:szCs w:val="20"/>
                       </w:rPr>
-                      <w:t>04.02.2016 10:22</w:t>
+                      <w:t>06.02.2016 09:41</w:t>
                     </w:r>
                     <w:r>
                       <w:rPr>
@@ -1407,12 +1906,14 @@
                               <w:sz w:val="16"/>
                             </w:rPr>
                           </w:pPr>
+                          <w:proofErr w:type="spellStart"/>
                           <w:r>
                             <w:rPr>
                               <w:sz w:val="16"/>
                             </w:rPr>
                             <w:t>TeamScrumMid</w:t>
                           </w:r>
+                          <w:proofErr w:type="spellEnd"/>
                         </w:p>
                       </w:txbxContent>
                     </wps:txbx>
@@ -1721,8 +2222,124 @@
       </w:pPr>
     </w:lvl>
   </w:abstractNum>
+  <w:abstractNum w:abstractNumId="1">
+    <w:nsid w:val="2FE9472F"/>
+    <w:multiLevelType w:val="hybridMultilevel"/>
+    <w:tmpl w:val="808CE0BC"/>
+    <w:lvl w:ilvl="0" w:tplc="4E1A8E52">
+      <w:start w:val="6"/>
+      <w:numFmt w:val="bullet"/>
+      <w:lvlText w:val="-"/>
+      <w:lvlJc w:val="left"/>
+      <w:pPr>
+        <w:ind w:left="720" w:hanging="360"/>
+      </w:pPr>
+      <w:rPr>
+        <w:rFonts w:ascii="Arial" w:eastAsiaTheme="minorHAnsi" w:hAnsi="Arial" w:cs="Arial" w:hint="default"/>
+      </w:rPr>
+    </w:lvl>
+    <w:lvl w:ilvl="1" w:tplc="04070003" w:tentative="1">
+      <w:start w:val="1"/>
+      <w:numFmt w:val="bullet"/>
+      <w:lvlText w:val="o"/>
+      <w:lvlJc w:val="left"/>
+      <w:pPr>
+        <w:ind w:left="1440" w:hanging="360"/>
+      </w:pPr>
+      <w:rPr>
+        <w:rFonts w:ascii="Courier New" w:hAnsi="Courier New" w:cs="Courier New" w:hint="default"/>
+      </w:rPr>
+    </w:lvl>
+    <w:lvl w:ilvl="2" w:tplc="04070005" w:tentative="1">
+      <w:start w:val="1"/>
+      <w:numFmt w:val="bullet"/>
+      <w:lvlText w:val=""/>
+      <w:lvlJc w:val="left"/>
+      <w:pPr>
+        <w:ind w:left="2160" w:hanging="360"/>
+      </w:pPr>
+      <w:rPr>
+        <w:rFonts w:ascii="Wingdings" w:hAnsi="Wingdings" w:hint="default"/>
+      </w:rPr>
+    </w:lvl>
+    <w:lvl w:ilvl="3" w:tplc="04070001" w:tentative="1">
+      <w:start w:val="1"/>
+      <w:numFmt w:val="bullet"/>
+      <w:lvlText w:val=""/>
+      <w:lvlJc w:val="left"/>
+      <w:pPr>
+        <w:ind w:left="2880" w:hanging="360"/>
+      </w:pPr>
+      <w:rPr>
+        <w:rFonts w:ascii="Symbol" w:hAnsi="Symbol" w:hint="default"/>
+      </w:rPr>
+    </w:lvl>
+    <w:lvl w:ilvl="4" w:tplc="04070003" w:tentative="1">
+      <w:start w:val="1"/>
+      <w:numFmt w:val="bullet"/>
+      <w:lvlText w:val="o"/>
+      <w:lvlJc w:val="left"/>
+      <w:pPr>
+        <w:ind w:left="3600" w:hanging="360"/>
+      </w:pPr>
+      <w:rPr>
+        <w:rFonts w:ascii="Courier New" w:hAnsi="Courier New" w:cs="Courier New" w:hint="default"/>
+      </w:rPr>
+    </w:lvl>
+    <w:lvl w:ilvl="5" w:tplc="04070005" w:tentative="1">
+      <w:start w:val="1"/>
+      <w:numFmt w:val="bullet"/>
+      <w:lvlText w:val=""/>
+      <w:lvlJc w:val="left"/>
+      <w:pPr>
+        <w:ind w:left="4320" w:hanging="360"/>
+      </w:pPr>
+      <w:rPr>
+        <w:rFonts w:ascii="Wingdings" w:hAnsi="Wingdings" w:hint="default"/>
+      </w:rPr>
+    </w:lvl>
+    <w:lvl w:ilvl="6" w:tplc="04070001" w:tentative="1">
+      <w:start w:val="1"/>
+      <w:numFmt w:val="bullet"/>
+      <w:lvlText w:val=""/>
+      <w:lvlJc w:val="left"/>
+      <w:pPr>
+        <w:ind w:left="5040" w:hanging="360"/>
+      </w:pPr>
+      <w:rPr>
+        <w:rFonts w:ascii="Symbol" w:hAnsi="Symbol" w:hint="default"/>
+      </w:rPr>
+    </w:lvl>
+    <w:lvl w:ilvl="7" w:tplc="04070003" w:tentative="1">
+      <w:start w:val="1"/>
+      <w:numFmt w:val="bullet"/>
+      <w:lvlText w:val="o"/>
+      <w:lvlJc w:val="left"/>
+      <w:pPr>
+        <w:ind w:left="5760" w:hanging="360"/>
+      </w:pPr>
+      <w:rPr>
+        <w:rFonts w:ascii="Courier New" w:hAnsi="Courier New" w:cs="Courier New" w:hint="default"/>
+      </w:rPr>
+    </w:lvl>
+    <w:lvl w:ilvl="8" w:tplc="04070005" w:tentative="1">
+      <w:start w:val="1"/>
+      <w:numFmt w:val="bullet"/>
+      <w:lvlText w:val=""/>
+      <w:lvlJc w:val="left"/>
+      <w:pPr>
+        <w:ind w:left="6480" w:hanging="360"/>
+      </w:pPr>
+      <w:rPr>
+        <w:rFonts w:ascii="Wingdings" w:hAnsi="Wingdings" w:hint="default"/>
+      </w:rPr>
+    </w:lvl>
+  </w:abstractNum>
   <w:num w:numId="1">
     <w:abstractNumId w:val="0"/>
+  </w:num>
+  <w:num w:numId="2">
+    <w:abstractNumId w:val="1"/>
   </w:num>
 </w:numbering>
 </file>
@@ -3766,7 +4383,7 @@
   <a:extraClrSchemeLst/>
   <a:extLst>
     <a:ext uri="{05A4C25C-085E-4340-85A3-A5531E510DB2}">
-      <thm15:themeFamily xmlns:thm15="http://schemas.microsoft.com/office/thememl/2012/main" xmlns="" name="Office Theme" id="{62F939B6-93AF-4DB8-9C6B-D6C7DFDC589F}" vid="{4A3C46E8-61CC-4603-A589-7422A47A8E4A}"/>
+      <thm15:themeFamily xmlns="" xmlns:thm15="http://schemas.microsoft.com/office/thememl/2012/main" name="Office Theme" id="{62F939B6-93AF-4DB8-9C6B-D6C7DFDC589F}" vid="{4A3C46E8-61CC-4603-A589-7422A47A8E4A}"/>
     </a:ext>
   </a:extLst>
 </a:theme>
@@ -3777,7 +4394,7 @@
 </file>
 
 <file path=customXml/itemProps1.xml><?xml version="1.0" encoding="utf-8"?>
-<ds:datastoreItem xmlns:ds="http://schemas.openxmlformats.org/officeDocument/2006/customXml" ds:itemID="{2E3A3661-A0F7-43F4-A70A-649EC26C834E}">
+<ds:datastoreItem xmlns:ds="http://schemas.openxmlformats.org/officeDocument/2006/customXml" ds:itemID="{A3055CD4-5226-4BAA-9085-4EAA12F434CD}">
   <ds:schemaRefs>
     <ds:schemaRef ds:uri="http://schemas.openxmlformats.org/officeDocument/2006/bibliography"/>
   </ds:schemaRefs>
